--- a/notes/digsy 💀.docx
+++ b/notes/digsy 💀.docx
@@ -156,6 +156,57 @@
           <w:lang w:val="en-US"/>
         </w:rPr>
       </w:pPr>
+      <w:r>
+        <w:rPr>
+          <w:sz w:val="28"/>
+          <w:szCs w:val="28"/>
+          <w:lang w:val="en-US"/>
+        </w:rPr>
+        <w:t>Media comms:</w:t>
+      </w:r>
+    </w:p>
+    <w:p>
+      <w:pPr>
+        <w:rPr>
+          <w:sz w:val="28"/>
+          <w:szCs w:val="28"/>
+          <w:lang w:val="en-US"/>
+        </w:rPr>
+      </w:pPr>
+    </w:p>
+    <w:p>
+      <w:pPr>
+        <w:rPr>
+          <w:sz w:val="28"/>
+          <w:szCs w:val="28"/>
+          <w:lang w:val="en-US"/>
+        </w:rPr>
+      </w:pPr>
+      <w:r>
+        <w:rPr>
+          <w:sz w:val="28"/>
+          <w:szCs w:val="28"/>
+          <w:lang w:val="en-US"/>
+        </w:rPr>
+        <w:t>Kay Shaw Head of communications</w:t>
+      </w:r>
+    </w:p>
+    <w:p>
+      <w:pPr>
+        <w:rPr>
+          <w:sz w:val="28"/>
+          <w:szCs w:val="28"/>
+          <w:lang w:val="en-US"/>
+        </w:rPr>
+      </w:pPr>
+      <w:r>
+        <w:rPr>
+          <w:sz w:val="28"/>
+          <w:szCs w:val="28"/>
+          <w:lang w:val="en-US"/>
+        </w:rPr>
+        <w:t>ksh@stac.school.nz</w:t>
+      </w:r>
     </w:p>
     <w:sectPr>
       <w:pgSz w:w="11906" w:h="16838"/>

--- a/notes/digsy 💀.docx
+++ b/notes/digsy 💀.docx
@@ -5,6 +5,21 @@
     <w:p>
       <w:pPr>
         <w:rPr>
+          <w:u w:val="single"/>
+          <w:lang w:val="en-US"/>
+        </w:rPr>
+      </w:pPr>
+      <w:r>
+        <w:rPr>
+          <w:u w:val="single"/>
+          <w:lang w:val="en-US"/>
+        </w:rPr>
+        <w:t>11/02 Initial Plan</w:t>
+      </w:r>
+    </w:p>
+    <w:p>
+      <w:pPr>
+        <w:rPr>
           <w:sz w:val="36"/>
           <w:szCs w:val="36"/>
           <w:lang w:val="en-US"/>
@@ -199,14 +214,957 @@
           <w:lang w:val="en-US"/>
         </w:rPr>
       </w:pPr>
-      <w:r>
-        <w:rPr>
-          <w:sz w:val="28"/>
-          <w:szCs w:val="28"/>
-          <w:lang w:val="en-US"/>
-        </w:rPr>
-        <w:t>ksh@stac.school.nz</w:t>
-      </w:r>
+      <w:hyperlink r:id="rId6" w:history="1">
+        <w:r>
+          <w:rPr>
+            <w:rStyle w:val="Hyperlink"/>
+            <w:sz w:val="28"/>
+            <w:szCs w:val="28"/>
+            <w:lang w:val="en-US"/>
+          </w:rPr>
+          <w:t>ksh@stac.school.nz</w:t>
+        </w:r>
+      </w:hyperlink>
+    </w:p>
+    <w:p>
+      <w:pPr>
+        <w:rPr>
+          <w:sz w:val="28"/>
+          <w:szCs w:val="28"/>
+          <w:lang w:val="en-US"/>
+        </w:rPr>
+      </w:pPr>
+    </w:p>
+    <w:p>
+      <w:pPr>
+        <w:rPr>
+          <w:sz w:val="28"/>
+          <w:szCs w:val="28"/>
+          <w:lang w:val="en-US"/>
+        </w:rPr>
+      </w:pPr>
+    </w:p>
+    <w:p>
+      <w:pPr>
+        <w:rPr>
+          <w:sz w:val="28"/>
+          <w:szCs w:val="28"/>
+          <w:lang w:val="en-US"/>
+        </w:rPr>
+      </w:pPr>
+    </w:p>
+    <w:p>
+      <w:pPr>
+        <w:rPr>
+          <w:sz w:val="28"/>
+          <w:szCs w:val="28"/>
+          <w:lang w:val="en-US"/>
+        </w:rPr>
+      </w:pPr>
+    </w:p>
+    <w:p>
+      <w:pPr>
+        <w:rPr>
+          <w:sz w:val="28"/>
+          <w:szCs w:val="28"/>
+          <w:lang w:val="en-US"/>
+        </w:rPr>
+      </w:pPr>
+    </w:p>
+    <w:p>
+      <w:pPr>
+        <w:rPr>
+          <w:sz w:val="28"/>
+          <w:szCs w:val="28"/>
+          <w:lang w:val="en-US"/>
+        </w:rPr>
+      </w:pPr>
+    </w:p>
+    <w:p>
+      <w:pPr>
+        <w:rPr>
+          <w:sz w:val="28"/>
+          <w:szCs w:val="28"/>
+          <w:lang w:val="en-US"/>
+        </w:rPr>
+      </w:pPr>
+    </w:p>
+    <w:p>
+      <w:pPr>
+        <w:rPr>
+          <w:sz w:val="28"/>
+          <w:szCs w:val="28"/>
+          <w:lang w:val="en-US"/>
+        </w:rPr>
+      </w:pPr>
+    </w:p>
+    <w:p>
+      <w:pPr>
+        <w:rPr>
+          <w:sz w:val="28"/>
+          <w:szCs w:val="28"/>
+          <w:lang w:val="en-US"/>
+        </w:rPr>
+      </w:pPr>
+    </w:p>
+    <w:p>
+      <w:pPr>
+        <w:rPr>
+          <w:sz w:val="28"/>
+          <w:szCs w:val="28"/>
+          <w:lang w:val="en-US"/>
+        </w:rPr>
+      </w:pPr>
+    </w:p>
+    <w:p>
+      <w:pPr>
+        <w:rPr>
+          <w:sz w:val="28"/>
+          <w:szCs w:val="28"/>
+          <w:lang w:val="en-US"/>
+        </w:rPr>
+      </w:pPr>
+    </w:p>
+    <w:p>
+      <w:pPr>
+        <w:rPr>
+          <w:sz w:val="28"/>
+          <w:szCs w:val="28"/>
+          <w:lang w:val="en-US"/>
+        </w:rPr>
+      </w:pPr>
+    </w:p>
+    <w:p>
+      <w:pPr>
+        <w:rPr>
+          <w:sz w:val="28"/>
+          <w:szCs w:val="28"/>
+          <w:lang w:val="en-US"/>
+        </w:rPr>
+      </w:pPr>
+    </w:p>
+    <w:p>
+      <w:pPr>
+        <w:rPr>
+          <w:sz w:val="28"/>
+          <w:szCs w:val="28"/>
+          <w:lang w:val="en-US"/>
+        </w:rPr>
+      </w:pPr>
+    </w:p>
+    <w:p>
+      <w:pPr>
+        <w:rPr>
+          <w:sz w:val="28"/>
+          <w:szCs w:val="28"/>
+          <w:lang w:val="en-US"/>
+        </w:rPr>
+      </w:pPr>
+    </w:p>
+    <w:p>
+      <w:pPr>
+        <w:rPr>
+          <w:sz w:val="28"/>
+          <w:szCs w:val="28"/>
+          <w:lang w:val="en-US"/>
+        </w:rPr>
+      </w:pPr>
+    </w:p>
+    <w:p>
+      <w:pPr>
+        <w:rPr>
+          <w:sz w:val="28"/>
+          <w:szCs w:val="28"/>
+          <w:lang w:val="en-US"/>
+        </w:rPr>
+      </w:pPr>
+    </w:p>
+    <w:p>
+      <w:pPr>
+        <w:rPr>
+          <w:sz w:val="28"/>
+          <w:szCs w:val="28"/>
+          <w:lang w:val="en-US"/>
+        </w:rPr>
+      </w:pPr>
+    </w:p>
+    <w:p>
+      <w:pPr>
+        <w:rPr>
+          <w:sz w:val="28"/>
+          <w:szCs w:val="28"/>
+          <w:lang w:val="en-US"/>
+        </w:rPr>
+      </w:pPr>
+    </w:p>
+    <w:p>
+      <w:pPr>
+        <w:rPr>
+          <w:sz w:val="28"/>
+          <w:szCs w:val="28"/>
+          <w:lang w:val="en-US"/>
+        </w:rPr>
+      </w:pPr>
+    </w:p>
+    <w:p>
+      <w:pPr>
+        <w:rPr>
+          <w:sz w:val="28"/>
+          <w:szCs w:val="28"/>
+          <w:lang w:val="en-US"/>
+        </w:rPr>
+      </w:pPr>
+    </w:p>
+    <w:p>
+      <w:pPr>
+        <w:rPr>
+          <w:sz w:val="28"/>
+          <w:szCs w:val="28"/>
+          <w:lang w:val="en-US"/>
+        </w:rPr>
+      </w:pPr>
+    </w:p>
+    <w:p>
+      <w:pPr>
+        <w:rPr>
+          <w:sz w:val="28"/>
+          <w:szCs w:val="28"/>
+          <w:lang w:val="en-US"/>
+        </w:rPr>
+      </w:pPr>
+    </w:p>
+    <w:p>
+      <w:pPr>
+        <w:rPr>
+          <w:lang w:val="en-US"/>
+        </w:rPr>
+      </w:pPr>
+      <w:r>
+        <w:rPr>
+          <w:u w:val="single"/>
+          <w:lang w:val="en-US"/>
+        </w:rPr>
+        <w:lastRenderedPageBreak/>
+        <w:t xml:space="preserve">14/02 First meeting with miss </w:t>
+      </w:r>
+      <w:r>
+        <w:rPr>
+          <w:u w:val="single"/>
+          <w:lang w:val="en-US"/>
+        </w:rPr>
+        <w:t>Si</w:t>
+      </w:r>
+      <w:r>
+        <w:rPr>
+          <w:u w:val="single"/>
+          <w:lang w:val="en-US"/>
+        </w:rPr>
+        <w:t>mmons</w:t>
+      </w:r>
+    </w:p>
+    <w:p>
+      <w:pPr>
+        <w:rPr>
+          <w:u w:val="single"/>
+          <w:lang w:val="en-US"/>
+        </w:rPr>
+      </w:pPr>
+    </w:p>
+    <w:p>
+      <w:pPr>
+        <w:rPr>
+          <w:lang w:val="en-US"/>
+        </w:rPr>
+      </w:pPr>
+      <w:r>
+        <w:rPr>
+          <w:lang w:val="en-US"/>
+        </w:rPr>
+        <w:t>Principalities:</w:t>
+      </w:r>
+    </w:p>
+    <w:p>
+      <w:pPr>
+        <w:rPr>
+          <w:lang w:val="en-US"/>
+        </w:rPr>
+      </w:pPr>
+      <w:r>
+        <w:rPr>
+          <w:lang w:val="en-US"/>
+        </w:rPr>
+        <w:t>Sign out function using NFC chip on students ID cards</w:t>
+      </w:r>
+      <w:r>
+        <w:rPr>
+          <w:lang w:val="en-US"/>
+        </w:rPr>
+        <w:br/>
+      </w:r>
+      <w:r>
+        <w:rPr>
+          <w:lang w:val="en-US"/>
+        </w:rPr>
+        <w:t>Export list of all students who used sign-out function</w:t>
+      </w:r>
+    </w:p>
+    <w:p>
+      <w:pPr>
+        <w:rPr>
+          <w:lang w:val="en-US"/>
+        </w:rPr>
+      </w:pPr>
+      <w:r>
+        <w:rPr>
+          <w:lang w:val="en-US"/>
+        </w:rPr>
+        <w:t>What we want:</w:t>
+      </w:r>
+    </w:p>
+    <w:p>
+      <w:pPr>
+        <w:rPr>
+          <w:lang w:val="en-US"/>
+        </w:rPr>
+      </w:pPr>
+      <w:r>
+        <w:rPr>
+          <w:lang w:val="en-US"/>
+        </w:rPr>
+        <w:t>Create a project for digital technology scholarship</w:t>
+      </w:r>
+    </w:p>
+    <w:p>
+      <w:pPr>
+        <w:rPr>
+          <w:lang w:val="en-US"/>
+        </w:rPr>
+      </w:pPr>
+    </w:p>
+    <w:p>
+      <w:pPr>
+        <w:rPr>
+          <w:lang w:val="en-US"/>
+        </w:rPr>
+      </w:pPr>
+      <w:r>
+        <w:rPr>
+          <w:lang w:val="en-US"/>
+        </w:rPr>
+        <w:t>What they want:</w:t>
+      </w:r>
+    </w:p>
+    <w:p>
+      <w:pPr>
+        <w:rPr>
+          <w:lang w:val="en-US"/>
+        </w:rPr>
+      </w:pPr>
+    </w:p>
+    <w:p>
+      <w:pPr>
+        <w:rPr>
+          <w:lang w:val="en-US"/>
+        </w:rPr>
+      </w:pPr>
+      <w:r>
+        <w:rPr>
+          <w:lang w:val="en-US"/>
+        </w:rPr>
+        <w:t>How current sign-out system works:</w:t>
+      </w:r>
+    </w:p>
+    <w:p>
+      <w:pPr>
+        <w:rPr>
+          <w:lang w:val="en-US"/>
+        </w:rPr>
+      </w:pPr>
+      <w:r>
+        <w:rPr>
+          <w:lang w:val="en-US"/>
+        </w:rPr>
+        <w:t>All students sign in and sign-out manually</w:t>
+      </w:r>
+    </w:p>
+    <w:p>
+      <w:pPr>
+        <w:rPr>
+          <w:lang w:val="en-US"/>
+        </w:rPr>
+      </w:pPr>
+      <w:r>
+        <w:rPr>
+          <w:lang w:val="en-US"/>
+        </w:rPr>
+        <w:t xml:space="preserve">Miss Simmons sometimes logs in synergetic </w:t>
+      </w:r>
+    </w:p>
+    <w:p>
+      <w:pPr>
+        <w:rPr>
+          <w:lang w:val="en-US"/>
+        </w:rPr>
+      </w:pPr>
+      <w:r>
+        <w:rPr>
+          <w:lang w:val="en-US"/>
+        </w:rPr>
+        <w:t>Miss Simmons has ability to update attendance system</w:t>
+      </w:r>
+    </w:p>
+    <w:p>
+      <w:pPr>
+        <w:rPr>
+          <w:lang w:val="en-US"/>
+        </w:rPr>
+      </w:pPr>
+      <w:r>
+        <w:rPr>
+          <w:lang w:val="en-US"/>
+        </w:rPr>
+        <w:t>Daily in’s and out’s done through book</w:t>
+      </w:r>
+    </w:p>
+    <w:p>
+      <w:pPr>
+        <w:rPr>
+          <w:lang w:val="en-US"/>
+        </w:rPr>
+      </w:pPr>
+    </w:p>
+    <w:p>
+      <w:pPr>
+        <w:rPr>
+          <w:lang w:val="en-US"/>
+        </w:rPr>
+      </w:pPr>
+      <w:r>
+        <w:rPr>
+          <w:lang w:val="en-US"/>
+        </w:rPr>
+        <w:t xml:space="preserve">Book used to track </w:t>
+      </w:r>
+    </w:p>
+    <w:p>
+      <w:pPr>
+        <w:rPr>
+          <w:lang w:val="en-US"/>
+        </w:rPr>
+      </w:pPr>
+      <w:r>
+        <w:rPr>
+          <w:lang w:val="en-US"/>
+        </w:rPr>
+        <w:t>Sign out for appointments</w:t>
+      </w:r>
+    </w:p>
+    <w:p>
+      <w:pPr>
+        <w:rPr>
+          <w:lang w:val="en-US"/>
+        </w:rPr>
+      </w:pPr>
+      <w:r>
+        <w:rPr>
+          <w:lang w:val="en-US"/>
+        </w:rPr>
+        <w:t>Students arriving late/leaving early</w:t>
+      </w:r>
+    </w:p>
+    <w:p>
+      <w:pPr>
+        <w:rPr>
+          <w:lang w:val="en-US"/>
+        </w:rPr>
+      </w:pPr>
+      <w:r>
+        <w:rPr>
+          <w:lang w:val="en-US"/>
+        </w:rPr>
+        <w:t>Lunch leave</w:t>
+      </w:r>
+    </w:p>
+    <w:p>
+      <w:pPr>
+        <w:rPr>
+          <w:lang w:val="en-US"/>
+        </w:rPr>
+      </w:pPr>
+    </w:p>
+    <w:p>
+      <w:pPr>
+        <w:rPr>
+          <w:lang w:val="en-US"/>
+        </w:rPr>
+      </w:pPr>
+      <w:r>
+        <w:rPr>
+          <w:lang w:val="en-US"/>
+        </w:rPr>
+        <w:t>Good to know:</w:t>
+      </w:r>
+    </w:p>
+    <w:p>
+      <w:pPr>
+        <w:rPr>
+          <w:lang w:val="en-US"/>
+        </w:rPr>
+      </w:pPr>
+      <w:r>
+        <w:rPr>
+          <w:lang w:val="en-US"/>
+        </w:rPr>
+        <w:t>Reporting system – accumulate information</w:t>
+      </w:r>
+    </w:p>
+    <w:p>
+      <w:pPr>
+        <w:rPr>
+          <w:lang w:val="en-US"/>
+        </w:rPr>
+      </w:pPr>
+      <w:r>
+        <w:rPr>
+          <w:lang w:val="en-US"/>
+        </w:rPr>
+        <w:t>Filter system</w:t>
+      </w:r>
+    </w:p>
+    <w:p>
+      <w:pPr>
+        <w:rPr>
+          <w:lang w:val="en-US"/>
+        </w:rPr>
+      </w:pPr>
+      <w:r>
+        <w:rPr>
+          <w:lang w:val="en-US"/>
+        </w:rPr>
+        <w:t>Potentially graphs and data recorded for generating reports</w:t>
+      </w:r>
+    </w:p>
+    <w:p>
+      <w:pPr>
+        <w:rPr>
+          <w:lang w:val="en-US"/>
+        </w:rPr>
+      </w:pPr>
+      <w:r>
+        <w:rPr>
+          <w:lang w:val="en-US"/>
+        </w:rPr>
+        <w:t>Lunch leave</w:t>
+      </w:r>
+    </w:p>
+    <w:p>
+      <w:pPr>
+        <w:rPr>
+          <w:color w:val="FF0000"/>
+          <w:lang w:val="en-US"/>
+        </w:rPr>
+      </w:pPr>
+      <w:r>
+        <w:rPr>
+          <w:lang w:val="en-US"/>
+        </w:rPr>
+        <w:t>Where every student is</w:t>
+      </w:r>
+      <w:r>
+        <w:rPr>
+          <w:lang w:val="en-US"/>
+        </w:rPr>
+        <w:t xml:space="preserve">.  </w:t>
+      </w:r>
+      <w:r>
+        <w:rPr>
+          <w:color w:val="FF0000"/>
+          <w:lang w:val="en-US"/>
+        </w:rPr>
+        <w:t>(Decided not to follow)</w:t>
+      </w:r>
+    </w:p>
+    <w:p>
+      <w:pPr>
+        <w:rPr>
+          <w:lang w:val="en-US"/>
+        </w:rPr>
+      </w:pPr>
+      <w:r>
+        <w:rPr>
+          <w:lang w:val="en-US"/>
+        </w:rPr>
+        <w:t>Emergencies (Big concern)</w:t>
+      </w:r>
+    </w:p>
+    <w:p>
+      <w:pPr>
+        <w:rPr>
+          <w:lang w:val="en-US"/>
+        </w:rPr>
+      </w:pPr>
+      <w:r>
+        <w:rPr>
+          <w:lang w:val="en-US"/>
+        </w:rPr>
+        <w:t>Filter lists for searching for groups of students</w:t>
+      </w:r>
+    </w:p>
+    <w:p>
+      <w:pPr>
+        <w:rPr>
+          <w:lang w:val="en-US"/>
+        </w:rPr>
+      </w:pPr>
+      <w:r>
+        <w:rPr>
+          <w:lang w:val="en-US"/>
+        </w:rPr>
+        <w:t>Want to be able to print data at any time (audits)</w:t>
+      </w:r>
+    </w:p>
+    <w:p>
+      <w:pPr>
+        <w:rPr>
+          <w:lang w:val="en-US"/>
+        </w:rPr>
+      </w:pPr>
+    </w:p>
+    <w:p>
+      <w:pPr>
+        <w:rPr>
+          <w:lang w:val="en-US"/>
+        </w:rPr>
+      </w:pPr>
+      <w:r>
+        <w:rPr>
+          <w:lang w:val="en-US"/>
+        </w:rPr>
+        <w:t xml:space="preserve">Issue with appointments where students can lie </w:t>
+      </w:r>
+    </w:p>
+    <w:p>
+      <w:pPr>
+        <w:rPr>
+          <w:lang w:val="en-US"/>
+        </w:rPr>
+      </w:pPr>
+      <w:r>
+        <w:rPr>
+          <w:lang w:val="en-US"/>
+        </w:rPr>
+        <w:t>12:30 -1:30 students can just swipe in and swipe out for lunch leave</w:t>
+      </w:r>
+    </w:p>
+    <w:p>
+      <w:pPr>
+        <w:rPr>
+          <w:lang w:val="en-US"/>
+        </w:rPr>
+      </w:pPr>
+      <w:r>
+        <w:rPr>
+          <w:lang w:val="en-US"/>
+        </w:rPr>
+        <w:t>Any other time manual approval required</w:t>
+      </w:r>
+    </w:p>
+    <w:p>
+      <w:pPr>
+        <w:rPr>
+          <w:lang w:val="en-US"/>
+        </w:rPr>
+      </w:pPr>
+    </w:p>
+    <w:p>
+      <w:pPr>
+        <w:rPr>
+          <w:lang w:val="en-US"/>
+        </w:rPr>
+      </w:pPr>
+      <w:r>
+        <w:rPr>
+          <w:lang w:val="en-US"/>
+        </w:rPr>
+        <w:t xml:space="preserve">Reports of students miss-behaving </w:t>
+      </w:r>
+    </w:p>
+    <w:p>
+      <w:pPr>
+        <w:rPr>
+          <w:lang w:val="en-US"/>
+        </w:rPr>
+      </w:pPr>
+      <w:r>
+        <w:rPr>
+          <w:lang w:val="en-US"/>
+        </w:rPr>
+        <w:t>Student safety is a priority for them</w:t>
+      </w:r>
+    </w:p>
+    <w:p>
+      <w:pPr>
+        <w:rPr>
+          <w:lang w:val="en-US"/>
+        </w:rPr>
+      </w:pPr>
+      <w:r>
+        <w:rPr>
+          <w:lang w:val="en-US"/>
+        </w:rPr>
+        <w:t>Idea</w:t>
+      </w:r>
+      <w:r>
+        <w:rPr>
+          <w:lang w:val="en-US"/>
+        </w:rPr>
+        <w:t>:</w:t>
+      </w:r>
+      <w:r>
+        <w:rPr>
+          <w:lang w:val="en-US"/>
+        </w:rPr>
+        <w:t xml:space="preserve"> Dean and middle management having remote access</w:t>
+      </w:r>
+    </w:p>
+    <w:p>
+      <w:pPr>
+        <w:rPr>
+          <w:lang w:val="en-US"/>
+        </w:rPr>
+      </w:pPr>
+    </w:p>
+    <w:p>
+      <w:pPr>
+        <w:rPr>
+          <w:lang w:val="en-US"/>
+        </w:rPr>
+      </w:pPr>
+      <w:r>
+        <w:rPr>
+          <w:lang w:val="en-US"/>
+        </w:rPr>
+        <w:t>Rohan a good person at IT to talk to</w:t>
+      </w:r>
+    </w:p>
+    <w:p>
+      <w:pPr>
+        <w:rPr>
+          <w:lang w:val="en-US"/>
+        </w:rPr>
+      </w:pPr>
+      <w:r>
+        <w:rPr>
+          <w:lang w:val="en-US"/>
+        </w:rPr>
+        <w:t>Joshua a good person at IT</w:t>
+      </w:r>
+    </w:p>
+    <w:p>
+      <w:pPr>
+        <w:rPr>
+          <w:lang w:val="en-US"/>
+        </w:rPr>
+      </w:pPr>
+      <w:r>
+        <w:rPr>
+          <w:lang w:val="en-US"/>
+        </w:rPr>
+        <w:t>Be able to access information at any time</w:t>
+      </w:r>
+    </w:p>
+    <w:p>
+      <w:pPr>
+        <w:rPr>
+          <w:lang w:val="en-US"/>
+        </w:rPr>
+      </w:pPr>
+      <w:r>
+        <w:rPr>
+          <w:lang w:val="en-US"/>
+        </w:rPr>
+        <w:t>Store data for long term to get a look at student statistics</w:t>
+      </w:r>
+    </w:p>
+    <w:p>
+      <w:pPr>
+        <w:rPr>
+          <w:lang w:val="en-US"/>
+        </w:rPr>
+      </w:pPr>
+      <w:r>
+        <w:rPr>
+          <w:lang w:val="en-US"/>
+        </w:rPr>
+        <w:t>Lunch leave swipe in swipe out 12:30-1:30</w:t>
+      </w:r>
+    </w:p>
+    <w:p>
+      <w:pPr>
+        <w:rPr>
+          <w:lang w:val="en-US"/>
+        </w:rPr>
+      </w:pPr>
+      <w:r>
+        <w:rPr>
+          <w:lang w:val="en-US"/>
+        </w:rPr>
+        <w:t xml:space="preserve">Filter reason for sign out </w:t>
+      </w:r>
+    </w:p>
+    <w:p>
+      <w:pPr>
+        <w:rPr>
+          <w:lang w:val="en-US"/>
+        </w:rPr>
+      </w:pPr>
+      <w:r>
+        <w:rPr>
+          <w:lang w:val="en-US"/>
+        </w:rPr>
+        <w:t>Staff access from anywhere laptop/phone</w:t>
+      </w:r>
+    </w:p>
+    <w:p>
+      <w:pPr>
+        <w:rPr>
+          <w:lang w:val="en-US"/>
+        </w:rPr>
+      </w:pPr>
+      <w:r>
+        <w:rPr>
+          <w:lang w:val="en-US"/>
+        </w:rPr>
+        <w:t xml:space="preserve">Appointment </w:t>
+      </w:r>
+      <w:r>
+        <w:rPr>
+          <w:lang w:val="en-US"/>
+        </w:rPr>
+        <w:t>signs</w:t>
+      </w:r>
+      <w:r>
+        <w:rPr>
+          <w:lang w:val="en-US"/>
+        </w:rPr>
+        <w:t xml:space="preserve"> out</w:t>
+      </w:r>
+    </w:p>
+    <w:p>
+      <w:pPr>
+        <w:rPr>
+          <w:sz w:val="28"/>
+          <w:szCs w:val="28"/>
+          <w:u w:val="single"/>
+          <w:lang w:val="en-US"/>
+        </w:rPr>
+      </w:pPr>
+      <w:r>
+        <w:rPr>
+          <w:sz w:val="28"/>
+          <w:szCs w:val="28"/>
+          <w:u w:val="single"/>
+          <w:lang w:val="en-US"/>
+        </w:rPr>
+        <w:lastRenderedPageBreak/>
+        <w:t>24/02 First meeting with STAC comms</w:t>
+      </w:r>
+    </w:p>
+    <w:p>
+      <w:pPr>
+        <w:rPr>
+          <w:sz w:val="28"/>
+          <w:szCs w:val="28"/>
+          <w:lang w:val="en-US"/>
+        </w:rPr>
+      </w:pPr>
+      <w:r>
+        <w:rPr>
+          <w:sz w:val="28"/>
+          <w:szCs w:val="28"/>
+          <w:lang w:val="en-US"/>
+        </w:rPr>
+        <w:t>STAC comms can give us the official fonts and colors they use</w:t>
+      </w:r>
+    </w:p>
+    <w:p>
+      <w:pPr>
+        <w:rPr>
+          <w:sz w:val="28"/>
+          <w:szCs w:val="28"/>
+          <w:lang w:val="en-US"/>
+        </w:rPr>
+      </w:pPr>
+      <w:r>
+        <w:rPr>
+          <w:sz w:val="28"/>
+          <w:szCs w:val="28"/>
+          <w:lang w:val="en-US"/>
+        </w:rPr>
+        <w:t>Comms will do own mock-up of design</w:t>
+      </w:r>
+      <w:r>
+        <w:rPr>
+          <w:sz w:val="28"/>
+          <w:szCs w:val="28"/>
+          <w:lang w:val="en-US"/>
+        </w:rPr>
+        <w:br/>
+      </w:r>
+    </w:p>
+    <w:p>
+      <w:pPr>
+        <w:rPr>
+          <w:sz w:val="28"/>
+          <w:szCs w:val="28"/>
+          <w:lang w:val="en-US"/>
+        </w:rPr>
+      </w:pPr>
+    </w:p>
+    <w:p>
+      <w:pPr>
+        <w:rPr>
+          <w:sz w:val="28"/>
+          <w:szCs w:val="28"/>
+          <w:lang w:val="en-US"/>
+        </w:rPr>
+      </w:pPr>
+    </w:p>
+    <w:p>
+      <w:pPr>
+        <w:rPr>
+          <w:sz w:val="28"/>
+          <w:szCs w:val="28"/>
+          <w:lang w:val="en-US"/>
+        </w:rPr>
+      </w:pPr>
+    </w:p>
+    <w:p>
+      <w:pPr>
+        <w:rPr>
+          <w:sz w:val="28"/>
+          <w:szCs w:val="28"/>
+          <w:lang w:val="en-US"/>
+        </w:rPr>
+      </w:pPr>
+    </w:p>
+    <w:p>
+      <w:pPr>
+        <w:rPr>
+          <w:sz w:val="28"/>
+          <w:szCs w:val="28"/>
+          <w:lang w:val="en-US"/>
+        </w:rPr>
+      </w:pPr>
+    </w:p>
+    <w:p>
+      <w:pPr>
+        <w:rPr>
+          <w:sz w:val="28"/>
+          <w:szCs w:val="28"/>
+          <w:lang w:val="en-US"/>
+        </w:rPr>
+      </w:pPr>
     </w:p>
     <w:sectPr>
       <w:pgSz w:w="11906" w:h="16838"/>
@@ -216,6 +1174,44 @@
     </w:sectPr>
   </w:body>
 </w:document>
+</file>
+
+<file path=word/endnotes.xml><?xml version="1.0" encoding="utf-8"?>
+<w:endnotes xmlns:wpc="http://schemas.microsoft.com/office/word/2010/wordprocessingCanvas" xmlns:cx="http://schemas.microsoft.com/office/drawing/2014/chartex" xmlns:cx1="http://schemas.microsoft.com/office/drawing/2015/9/8/chartex" xmlns:cx2="http://schemas.microsoft.com/office/drawing/2015/10/21/chartex" xmlns:cx3="http://schemas.microsoft.com/office/drawing/2016/5/9/chartex" xmlns:cx4="http://schemas.microsoft.com/office/drawing/2016/5/10/chartex" xmlns:cx5="http://schemas.microsoft.com/office/drawing/2016/5/11/chartex" xmlns:cx6="http://schemas.microsoft.com/office/drawing/2016/5/12/chartex" xmlns:cx7="http://schemas.microsoft.com/office/drawing/2016/5/13/chartex" xmlns:cx8="http://schemas.microsoft.com/office/drawing/2016/5/14/chartex" xmlns:mc="http://schemas.openxmlformats.org/markup-compatibility/2006" xmlns:aink="http://schemas.microsoft.com/office/drawing/2016/ink" xmlns:am3d="http://schemas.microsoft.com/office/drawing/2017/model3d" xmlns:o="urn:schemas-microsoft-com:office:office" xmlns:r="http://schemas.openxmlformats.org/officeDocument/2006/relationships" xmlns:m="http://schemas.openxmlformats.org/officeDocument/2006/math" xmlns:v="urn:schemas-microsoft-com:vml" xmlns:wp14="http://schemas.microsoft.com/office/word/2010/wordprocessingDrawing" xmlns:wp="http://schemas.openxmlformats.org/drawingml/2006/wordprocessingDrawing" xmlns:w10="urn:schemas-microsoft-com:office:word" xmlns:w="http://schemas.openxmlformats.org/wordprocessingml/2006/main" xmlns:w14="http://schemas.microsoft.com/office/word/2010/wordml" xmlns:w15="http://schemas.microsoft.com/office/word/2012/wordml" xmlns:w16cex="http://schemas.microsoft.com/office/word/2018/wordml/cex" xmlns:w16cid="http://schemas.microsoft.com/office/word/2016/wordml/cid" xmlns:w16="http://schemas.microsoft.com/office/word/2018/wordml" xmlns:w16sdtdh="http://schemas.microsoft.com/office/word/2020/wordml/sdtdatahash" xmlns:w16se="http://schemas.microsoft.com/office/word/2015/wordml/symex" xmlns:wpg="http://schemas.microsoft.com/office/word/2010/wordprocessingGroup" xmlns:wpi="http://schemas.microsoft.com/office/word/2010/wordprocessingInk" xmlns:wne="http://schemas.microsoft.com/office/word/2006/wordml" xmlns:wps="http://schemas.microsoft.com/office/word/2010/wordprocessingShape" mc:Ignorable="w14 w15 w16se w16cid w16 w16cex w16sdtdh wp14">
+  <w:endnote w:type="separator" w:id="-1">
+    <w:p>
+      <w:r>
+        <w:separator/>
+      </w:r>
+    </w:p>
+  </w:endnote>
+  <w:endnote w:type="continuationSeparator" w:id="0">
+    <w:p>
+      <w:r>
+        <w:continuationSeparator/>
+      </w:r>
+    </w:p>
+  </w:endnote>
+</w:endnotes>
+</file>
+
+<file path=word/footnotes.xml><?xml version="1.0" encoding="utf-8"?>
+<w:footnotes xmlns:wpc="http://schemas.microsoft.com/office/word/2010/wordprocessingCanvas" xmlns:cx="http://schemas.microsoft.com/office/drawing/2014/chartex" xmlns:cx1="http://schemas.microsoft.com/office/drawing/2015/9/8/chartex" xmlns:cx2="http://schemas.microsoft.com/office/drawing/2015/10/21/chartex" xmlns:cx3="http://schemas.microsoft.com/office/drawing/2016/5/9/chartex" xmlns:cx4="http://schemas.microsoft.com/office/drawing/2016/5/10/chartex" xmlns:cx5="http://schemas.microsoft.com/office/drawing/2016/5/11/chartex" xmlns:cx6="http://schemas.microsoft.com/office/drawing/2016/5/12/chartex" xmlns:cx7="http://schemas.microsoft.com/office/drawing/2016/5/13/chartex" xmlns:cx8="http://schemas.microsoft.com/office/drawing/2016/5/14/chartex" xmlns:mc="http://schemas.openxmlformats.org/markup-compatibility/2006" xmlns:aink="http://schemas.microsoft.com/office/drawing/2016/ink" xmlns:am3d="http://schemas.microsoft.com/office/drawing/2017/model3d" xmlns:o="urn:schemas-microsoft-com:office:office" xmlns:r="http://schemas.openxmlformats.org/officeDocument/2006/relationships" xmlns:m="http://schemas.openxmlformats.org/officeDocument/2006/math" xmlns:v="urn:schemas-microsoft-com:vml" xmlns:wp14="http://schemas.microsoft.com/office/word/2010/wordprocessingDrawing" xmlns:wp="http://schemas.openxmlformats.org/drawingml/2006/wordprocessingDrawing" xmlns:w10="urn:schemas-microsoft-com:office:word" xmlns:w="http://schemas.openxmlformats.org/wordprocessingml/2006/main" xmlns:w14="http://schemas.microsoft.com/office/word/2010/wordml" xmlns:w15="http://schemas.microsoft.com/office/word/2012/wordml" xmlns:w16cex="http://schemas.microsoft.com/office/word/2018/wordml/cex" xmlns:w16cid="http://schemas.microsoft.com/office/word/2016/wordml/cid" xmlns:w16="http://schemas.microsoft.com/office/word/2018/wordml" xmlns:w16sdtdh="http://schemas.microsoft.com/office/word/2020/wordml/sdtdatahash" xmlns:w16se="http://schemas.microsoft.com/office/word/2015/wordml/symex" xmlns:wpg="http://schemas.microsoft.com/office/word/2010/wordprocessingGroup" xmlns:wpi="http://schemas.microsoft.com/office/word/2010/wordprocessingInk" xmlns:wne="http://schemas.microsoft.com/office/word/2006/wordml" xmlns:wps="http://schemas.microsoft.com/office/word/2010/wordprocessingShape" mc:Ignorable="w14 w15 w16se w16cid w16 w16cex w16sdtdh wp14">
+  <w:footnote w:type="separator" w:id="-1">
+    <w:p>
+      <w:r>
+        <w:separator/>
+      </w:r>
+    </w:p>
+  </w:footnote>
+  <w:footnote w:type="continuationSeparator" w:id="0">
+    <w:p>
+      <w:r>
+        <w:continuationSeparator/>
+      </w:r>
+    </w:p>
+  </w:footnote>
+</w:footnotes>
 </file>
 
 <file path=word/styles.xml><?xml version="1.0" encoding="utf-8"?>
@@ -640,6 +1636,71 @@
     <w:semiHidden/>
     <w:unhideWhenUsed/>
   </w:style>
+  <w:style w:type="character" w:styleId="Hyperlink">
+    <w:name w:val="Hyperlink"/>
+    <w:basedOn w:val="DefaultParagraphFont"/>
+    <w:uiPriority w:val="99"/>
+    <w:unhideWhenUsed/>
+    <w:rsid w:val="00261D53"/>
+    <w:rPr>
+      <w:color w:val="0563C1" w:themeColor="hyperlink"/>
+      <w:u w:val="single"/>
+    </w:rPr>
+  </w:style>
+  <w:style w:type="character" w:styleId="UnresolvedMention">
+    <w:name w:val="Unresolved Mention"/>
+    <w:basedOn w:val="DefaultParagraphFont"/>
+    <w:uiPriority w:val="99"/>
+    <w:semiHidden/>
+    <w:unhideWhenUsed/>
+    <w:rsid w:val="00261D53"/>
+    <w:rPr>
+      <w:color w:val="605E5C"/>
+      <w:shd w:val="clear" w:color="auto" w:fill="E1DFDD"/>
+    </w:rPr>
+  </w:style>
+  <w:style w:type="paragraph" w:styleId="Header">
+    <w:name w:val="header"/>
+    <w:basedOn w:val="Normal"/>
+    <w:link w:val="HeaderChar"/>
+    <w:uiPriority w:val="99"/>
+    <w:unhideWhenUsed/>
+    <w:rsid w:val="00261D53"/>
+    <w:pPr>
+      <w:tabs>
+        <w:tab w:val="center" w:pos="4513"/>
+        <w:tab w:val="right" w:pos="9026"/>
+      </w:tabs>
+    </w:pPr>
+  </w:style>
+  <w:style w:type="character" w:customStyle="1" w:styleId="HeaderChar">
+    <w:name w:val="Header Char"/>
+    <w:basedOn w:val="DefaultParagraphFont"/>
+    <w:link w:val="Header"/>
+    <w:uiPriority w:val="99"/>
+    <w:rsid w:val="00261D53"/>
+  </w:style>
+  <w:style w:type="paragraph" w:styleId="Footer">
+    <w:name w:val="footer"/>
+    <w:basedOn w:val="Normal"/>
+    <w:link w:val="FooterChar"/>
+    <w:uiPriority w:val="99"/>
+    <w:unhideWhenUsed/>
+    <w:rsid w:val="00261D53"/>
+    <w:pPr>
+      <w:tabs>
+        <w:tab w:val="center" w:pos="4513"/>
+        <w:tab w:val="right" w:pos="9026"/>
+      </w:tabs>
+    </w:pPr>
+  </w:style>
+  <w:style w:type="character" w:customStyle="1" w:styleId="FooterChar">
+    <w:name w:val="Footer Char"/>
+    <w:basedOn w:val="DefaultParagraphFont"/>
+    <w:link w:val="Footer"/>
+    <w:uiPriority w:val="99"/>
+    <w:rsid w:val="00261D53"/>
+  </w:style>
 </w:styles>
 </file>
 
